--- a/Готовые/2.docx
+++ b/Готовые/2.docx
@@ -364,6 +364,11 @@
     </w:p>
     <w:p>
       <w:pPr>
+        <w:pStyle w:val="a3"/>
+        <w:numPr>
+          <w:ilvl w:val="0"/>
+          <w:numId w:val="3"/>
+        </w:numPr>
         <w:shd w:val="clear" w:color="auto" w:fill="FFFFFF"/>
         <w:spacing w:before="60" w:after="100" w:afterAutospacing="1" w:line="240" w:lineRule="auto"/>
       </w:pPr>
@@ -398,7 +403,7 @@
     <w:p>
       <w:pPr>
         <w:shd w:val="clear" w:color="auto" w:fill="FFFFFF"/>
-        <w:spacing w:before="60" w:after="100" w:afterAutospacing="1" w:line="240" w:lineRule="auto"/>
+        <w:spacing w:before="80" w:after="40" w:line="240" w:lineRule="auto"/>
         <w:rPr>
           <w:b/>
           <w:bCs/>
@@ -558,11 +563,23 @@
     </w:p>
     <w:p>
       <w:pPr>
+        <w:pStyle w:val="a3"/>
+        <w:numPr>
+          <w:ilvl w:val="0"/>
+          <w:numId w:val="2"/>
+        </w:numPr>
         <w:shd w:val="clear" w:color="auto" w:fill="FFFFFF"/>
         <w:spacing w:before="60" w:after="100" w:afterAutospacing="1" w:line="240" w:lineRule="auto"/>
       </w:pPr>
-      <w:proofErr w:type="spellStart"/>
-      <w:r>
+      <w:r>
+        <w:t xml:space="preserve"> </w:t>
+      </w:r>
+      <w:proofErr w:type="spellStart"/>
+      <w:r>
+        <w:rPr>
+          <w:b/>
+          <w:bCs/>
+        </w:rPr>
         <w:t>break</w:t>
       </w:r>
       <w:proofErr w:type="spellEnd"/>
@@ -578,11 +595,20 @@
     </w:p>
     <w:p>
       <w:pPr>
+        <w:pStyle w:val="a3"/>
+        <w:numPr>
+          <w:ilvl w:val="0"/>
+          <w:numId w:val="2"/>
+        </w:numPr>
         <w:shd w:val="clear" w:color="auto" w:fill="FFFFFF"/>
         <w:spacing w:before="60" w:after="100" w:afterAutospacing="1" w:line="240" w:lineRule="auto"/>
       </w:pPr>
       <w:proofErr w:type="spellStart"/>
       <w:r>
+        <w:rPr>
+          <w:b/>
+          <w:bCs/>
+        </w:rPr>
         <w:t>continue</w:t>
       </w:r>
       <w:proofErr w:type="spellEnd"/>
@@ -592,11 +618,20 @@
     </w:p>
     <w:p>
       <w:pPr>
+        <w:pStyle w:val="a3"/>
+        <w:numPr>
+          <w:ilvl w:val="0"/>
+          <w:numId w:val="2"/>
+        </w:numPr>
         <w:shd w:val="clear" w:color="auto" w:fill="FFFFFF"/>
         <w:spacing w:before="60" w:after="100" w:afterAutospacing="1" w:line="240" w:lineRule="auto"/>
       </w:pPr>
       <w:proofErr w:type="spellStart"/>
       <w:r>
+        <w:rPr>
+          <w:b/>
+          <w:bCs/>
+        </w:rPr>
         <w:t>goto</w:t>
       </w:r>
       <w:proofErr w:type="spellEnd"/>
@@ -652,6 +687,119 @@
 <file path=word/numbering.xml><?xml version="1.0" encoding="utf-8"?>
 <w:numbering xmlns:wpc="http://schemas.microsoft.com/office/word/2010/wordprocessingCanvas" xmlns:cx="http://schemas.microsoft.com/office/drawing/2014/chartex" xmlns:cx1="http://schemas.microsoft.com/office/drawing/2015/9/8/chartex" xmlns:cx2="http://schemas.microsoft.com/office/drawing/2015/10/21/chartex" xmlns:cx3="http://schemas.microsoft.com/office/drawing/2016/5/9/chartex" xmlns:cx4="http://schemas.microsoft.com/office/drawing/2016/5/10/chartex" xmlns:cx5="http://schemas.microsoft.com/office/drawing/2016/5/11/chartex" xmlns:cx6="http://schemas.microsoft.com/office/drawing/2016/5/12/chartex" xmlns:cx7="http://schemas.microsoft.com/office/drawing/2016/5/13/chartex" xmlns:cx8="http://schemas.microsoft.com/office/drawing/2016/5/14/chartex" xmlns:mc="http://schemas.openxmlformats.org/markup-compatibility/2006" xmlns:aink="http://schemas.microsoft.com/office/drawing/2016/ink" xmlns:am3d="http://schemas.microsoft.com/office/drawing/2017/model3d" xmlns:o="urn:schemas-microsoft-com:office:office" xmlns:oel="http://schemas.microsoft.com/office/2019/extlst" xmlns:r="http://schemas.openxmlformats.org/officeDocument/2006/relationships" xmlns:m="http://schemas.openxmlformats.org/officeDocument/2006/math" xmlns:v="urn:schemas-microsoft-com:vml" xmlns:wp14="http://schemas.microsoft.com/office/word/2010/wordprocessingDrawing" xmlns:wp="http://schemas.openxmlformats.org/drawingml/2006/wordprocessingDrawing" xmlns:w10="urn:schemas-microsoft-com:office:word" xmlns:w="http://schemas.openxmlformats.org/wordprocessingml/2006/main" xmlns:w14="http://schemas.microsoft.com/office/word/2010/wordml" xmlns:w15="http://schemas.microsoft.com/office/word/2012/wordml" xmlns:w16cex="http://schemas.microsoft.com/office/word/2018/wordml/cex" xmlns:w16cid="http://schemas.microsoft.com/office/word/2016/wordml/cid" xmlns:w16="http://schemas.microsoft.com/office/word/2018/wordml" xmlns:w16sdtdh="http://schemas.microsoft.com/office/word/2020/wordml/sdtdatahash" xmlns:w16se="http://schemas.microsoft.com/office/word/2015/wordml/symex" xmlns:wpg="http://schemas.microsoft.com/office/word/2010/wordprocessingGroup" xmlns:wpi="http://schemas.microsoft.com/office/word/2010/wordprocessingInk" xmlns:wne="http://schemas.microsoft.com/office/word/2006/wordml" xmlns:wps="http://schemas.microsoft.com/office/word/2010/wordprocessingShape" mc:Ignorable="w14 w15 w16se w16cid w16 w16cex w16sdtdh wp14">
   <w:abstractNum w:abstractNumId="0" w15:restartNumberingAfterBreak="0">
+    <w:nsid w:val="3E5B7338"/>
+    <w:multiLevelType w:val="hybridMultilevel"/>
+    <w:tmpl w:val="E63C3B46"/>
+    <w:lvl w:ilvl="0" w:tplc="5492CFEA">
+      <w:start w:val="4"/>
+      <w:numFmt w:val="bullet"/>
+      <w:lvlText w:val=""/>
+      <w:lvlJc w:val="left"/>
+      <w:pPr>
+        <w:ind w:left="720" w:hanging="360"/>
+      </w:pPr>
+      <w:rPr>
+        <w:rFonts w:ascii="Symbol" w:eastAsiaTheme="minorHAnsi" w:hAnsi="Symbol" w:cs="Times New Roman" w:hint="default"/>
+      </w:rPr>
+    </w:lvl>
+    <w:lvl w:ilvl="1" w:tplc="04190003" w:tentative="1">
+      <w:start w:val="1"/>
+      <w:numFmt w:val="bullet"/>
+      <w:lvlText w:val="o"/>
+      <w:lvlJc w:val="left"/>
+      <w:pPr>
+        <w:ind w:left="1440" w:hanging="360"/>
+      </w:pPr>
+      <w:rPr>
+        <w:rFonts w:ascii="Courier New" w:hAnsi="Courier New" w:cs="Courier New" w:hint="default"/>
+      </w:rPr>
+    </w:lvl>
+    <w:lvl w:ilvl="2" w:tplc="04190005" w:tentative="1">
+      <w:start w:val="1"/>
+      <w:numFmt w:val="bullet"/>
+      <w:lvlText w:val=""/>
+      <w:lvlJc w:val="left"/>
+      <w:pPr>
+        <w:ind w:left="2160" w:hanging="360"/>
+      </w:pPr>
+      <w:rPr>
+        <w:rFonts w:ascii="Wingdings" w:hAnsi="Wingdings" w:hint="default"/>
+      </w:rPr>
+    </w:lvl>
+    <w:lvl w:ilvl="3" w:tplc="04190001" w:tentative="1">
+      <w:start w:val="1"/>
+      <w:numFmt w:val="bullet"/>
+      <w:lvlText w:val=""/>
+      <w:lvlJc w:val="left"/>
+      <w:pPr>
+        <w:ind w:left="2880" w:hanging="360"/>
+      </w:pPr>
+      <w:rPr>
+        <w:rFonts w:ascii="Symbol" w:hAnsi="Symbol" w:hint="default"/>
+      </w:rPr>
+    </w:lvl>
+    <w:lvl w:ilvl="4" w:tplc="04190003" w:tentative="1">
+      <w:start w:val="1"/>
+      <w:numFmt w:val="bullet"/>
+      <w:lvlText w:val="o"/>
+      <w:lvlJc w:val="left"/>
+      <w:pPr>
+        <w:ind w:left="3600" w:hanging="360"/>
+      </w:pPr>
+      <w:rPr>
+        <w:rFonts w:ascii="Courier New" w:hAnsi="Courier New" w:cs="Courier New" w:hint="default"/>
+      </w:rPr>
+    </w:lvl>
+    <w:lvl w:ilvl="5" w:tplc="04190005" w:tentative="1">
+      <w:start w:val="1"/>
+      <w:numFmt w:val="bullet"/>
+      <w:lvlText w:val=""/>
+      <w:lvlJc w:val="left"/>
+      <w:pPr>
+        <w:ind w:left="4320" w:hanging="360"/>
+      </w:pPr>
+      <w:rPr>
+        <w:rFonts w:ascii="Wingdings" w:hAnsi="Wingdings" w:hint="default"/>
+      </w:rPr>
+    </w:lvl>
+    <w:lvl w:ilvl="6" w:tplc="04190001" w:tentative="1">
+      <w:start w:val="1"/>
+      <w:numFmt w:val="bullet"/>
+      <w:lvlText w:val=""/>
+      <w:lvlJc w:val="left"/>
+      <w:pPr>
+        <w:ind w:left="5040" w:hanging="360"/>
+      </w:pPr>
+      <w:rPr>
+        <w:rFonts w:ascii="Symbol" w:hAnsi="Symbol" w:hint="default"/>
+      </w:rPr>
+    </w:lvl>
+    <w:lvl w:ilvl="7" w:tplc="04190003" w:tentative="1">
+      <w:start w:val="1"/>
+      <w:numFmt w:val="bullet"/>
+      <w:lvlText w:val="o"/>
+      <w:lvlJc w:val="left"/>
+      <w:pPr>
+        <w:ind w:left="5760" w:hanging="360"/>
+      </w:pPr>
+      <w:rPr>
+        <w:rFonts w:ascii="Courier New" w:hAnsi="Courier New" w:cs="Courier New" w:hint="default"/>
+      </w:rPr>
+    </w:lvl>
+    <w:lvl w:ilvl="8" w:tplc="04190005" w:tentative="1">
+      <w:start w:val="1"/>
+      <w:numFmt w:val="bullet"/>
+      <w:lvlText w:val=""/>
+      <w:lvlJc w:val="left"/>
+      <w:pPr>
+        <w:ind w:left="6480" w:hanging="360"/>
+      </w:pPr>
+      <w:rPr>
+        <w:rFonts w:ascii="Wingdings" w:hAnsi="Wingdings" w:hint="default"/>
+      </w:rPr>
+    </w:lvl>
+  </w:abstractNum>
+  <w:abstractNum w:abstractNumId="1" w15:restartNumberingAfterBreak="0">
     <w:nsid w:val="5E773732"/>
     <w:multiLevelType w:val="hybridMultilevel"/>
     <w:tmpl w:val="DB46C644"/>
@@ -740,8 +888,127 @@
       </w:pPr>
     </w:lvl>
   </w:abstractNum>
+  <w:abstractNum w:abstractNumId="2" w15:restartNumberingAfterBreak="0">
+    <w:nsid w:val="75730FFB"/>
+    <w:multiLevelType w:val="hybridMultilevel"/>
+    <w:tmpl w:val="3756652A"/>
+    <w:lvl w:ilvl="0" w:tplc="AA1A47AE">
+      <w:start w:val="4"/>
+      <w:numFmt w:val="bullet"/>
+      <w:lvlText w:val=""/>
+      <w:lvlJc w:val="left"/>
+      <w:pPr>
+        <w:ind w:left="720" w:hanging="360"/>
+      </w:pPr>
+      <w:rPr>
+        <w:rFonts w:ascii="Symbol" w:eastAsiaTheme="minorHAnsi" w:hAnsi="Symbol" w:cs="Times New Roman" w:hint="default"/>
+      </w:rPr>
+    </w:lvl>
+    <w:lvl w:ilvl="1" w:tplc="04190003" w:tentative="1">
+      <w:start w:val="1"/>
+      <w:numFmt w:val="bullet"/>
+      <w:lvlText w:val="o"/>
+      <w:lvlJc w:val="left"/>
+      <w:pPr>
+        <w:ind w:left="1440" w:hanging="360"/>
+      </w:pPr>
+      <w:rPr>
+        <w:rFonts w:ascii="Courier New" w:hAnsi="Courier New" w:cs="Courier New" w:hint="default"/>
+      </w:rPr>
+    </w:lvl>
+    <w:lvl w:ilvl="2" w:tplc="04190005" w:tentative="1">
+      <w:start w:val="1"/>
+      <w:numFmt w:val="bullet"/>
+      <w:lvlText w:val=""/>
+      <w:lvlJc w:val="left"/>
+      <w:pPr>
+        <w:ind w:left="2160" w:hanging="360"/>
+      </w:pPr>
+      <w:rPr>
+        <w:rFonts w:ascii="Wingdings" w:hAnsi="Wingdings" w:hint="default"/>
+      </w:rPr>
+    </w:lvl>
+    <w:lvl w:ilvl="3" w:tplc="04190001" w:tentative="1">
+      <w:start w:val="1"/>
+      <w:numFmt w:val="bullet"/>
+      <w:lvlText w:val=""/>
+      <w:lvlJc w:val="left"/>
+      <w:pPr>
+        <w:ind w:left="2880" w:hanging="360"/>
+      </w:pPr>
+      <w:rPr>
+        <w:rFonts w:ascii="Symbol" w:hAnsi="Symbol" w:hint="default"/>
+      </w:rPr>
+    </w:lvl>
+    <w:lvl w:ilvl="4" w:tplc="04190003" w:tentative="1">
+      <w:start w:val="1"/>
+      <w:numFmt w:val="bullet"/>
+      <w:lvlText w:val="o"/>
+      <w:lvlJc w:val="left"/>
+      <w:pPr>
+        <w:ind w:left="3600" w:hanging="360"/>
+      </w:pPr>
+      <w:rPr>
+        <w:rFonts w:ascii="Courier New" w:hAnsi="Courier New" w:cs="Courier New" w:hint="default"/>
+      </w:rPr>
+    </w:lvl>
+    <w:lvl w:ilvl="5" w:tplc="04190005" w:tentative="1">
+      <w:start w:val="1"/>
+      <w:numFmt w:val="bullet"/>
+      <w:lvlText w:val=""/>
+      <w:lvlJc w:val="left"/>
+      <w:pPr>
+        <w:ind w:left="4320" w:hanging="360"/>
+      </w:pPr>
+      <w:rPr>
+        <w:rFonts w:ascii="Wingdings" w:hAnsi="Wingdings" w:hint="default"/>
+      </w:rPr>
+    </w:lvl>
+    <w:lvl w:ilvl="6" w:tplc="04190001" w:tentative="1">
+      <w:start w:val="1"/>
+      <w:numFmt w:val="bullet"/>
+      <w:lvlText w:val=""/>
+      <w:lvlJc w:val="left"/>
+      <w:pPr>
+        <w:ind w:left="5040" w:hanging="360"/>
+      </w:pPr>
+      <w:rPr>
+        <w:rFonts w:ascii="Symbol" w:hAnsi="Symbol" w:hint="default"/>
+      </w:rPr>
+    </w:lvl>
+    <w:lvl w:ilvl="7" w:tplc="04190003" w:tentative="1">
+      <w:start w:val="1"/>
+      <w:numFmt w:val="bullet"/>
+      <w:lvlText w:val="o"/>
+      <w:lvlJc w:val="left"/>
+      <w:pPr>
+        <w:ind w:left="5760" w:hanging="360"/>
+      </w:pPr>
+      <w:rPr>
+        <w:rFonts w:ascii="Courier New" w:hAnsi="Courier New" w:cs="Courier New" w:hint="default"/>
+      </w:rPr>
+    </w:lvl>
+    <w:lvl w:ilvl="8" w:tplc="04190005" w:tentative="1">
+      <w:start w:val="1"/>
+      <w:numFmt w:val="bullet"/>
+      <w:lvlText w:val=""/>
+      <w:lvlJc w:val="left"/>
+      <w:pPr>
+        <w:ind w:left="6480" w:hanging="360"/>
+      </w:pPr>
+      <w:rPr>
+        <w:rFonts w:ascii="Wingdings" w:hAnsi="Wingdings" w:hint="default"/>
+      </w:rPr>
+    </w:lvl>
+  </w:abstractNum>
   <w:num w:numId="1" w16cid:durableId="1451705485">
+    <w:abstractNumId w:val="1"/>
+  </w:num>
+  <w:num w:numId="2" w16cid:durableId="954021525">
     <w:abstractNumId w:val="0"/>
+  </w:num>
+  <w:num w:numId="3" w16cid:durableId="217592306">
+    <w:abstractNumId w:val="2"/>
   </w:num>
 </w:numbering>
 </file>

--- a/Готовые/2.docx
+++ b/Готовые/2.docx
@@ -381,15 +381,13 @@
       </w:r>
       <w:proofErr w:type="spellEnd"/>
       <w:r>
-        <w:t xml:space="preserve">, после выполнения первого блока </w:t>
-      </w:r>
-      <w:proofErr w:type="gramStart"/>
-      <w:r>
-        <w:t>кода(</w:t>
-      </w:r>
-      <w:proofErr w:type="gramEnd"/>
-      <w:r>
-        <w:t xml:space="preserve">при первом </w:t>
+        <w:t>, после выполнения первого блока кода</w:t>
+      </w:r>
+      <w:r>
+        <w:t xml:space="preserve"> </w:t>
+      </w:r>
+      <w:r>
+        <w:t xml:space="preserve">(при первом </w:t>
       </w:r>
       <w:proofErr w:type="spellStart"/>
       <w:r>

--- a/Готовые/2.docx
+++ b/Готовые/2.docx
@@ -132,7 +132,7 @@
     <w:p>
       <w:pPr>
         <w:shd w:val="clear" w:color="auto" w:fill="FFFFFF"/>
-        <w:spacing w:before="60" w:after="100" w:afterAutospacing="1" w:line="240" w:lineRule="auto"/>
+        <w:spacing w:before="40" w:after="80" w:line="240" w:lineRule="auto"/>
         <w:rPr>
           <w:b/>
           <w:bCs/>
@@ -359,7 +359,16 @@
         <w:spacing w:before="60" w:after="100" w:afterAutospacing="1"/>
       </w:pPr>
       <w:r>
-        <w:t>} Особенности:</w:t>
+        <w:t xml:space="preserve">} </w:t>
+      </w:r>
+    </w:p>
+    <w:p>
+      <w:pPr>
+        <w:shd w:val="clear" w:color="auto" w:fill="FFFFFF"/>
+        <w:spacing w:before="40" w:after="40"/>
+      </w:pPr>
+      <w:r>
+        <w:t>Особенности:</w:t>
       </w:r>
     </w:p>
     <w:p>

--- a/Готовые/2.docx
+++ b/Готовые/2.docx
@@ -153,6 +153,10 @@
       </w:pPr>
       <w:proofErr w:type="spellStart"/>
       <w:r>
+        <w:rPr>
+          <w:i/>
+          <w:iCs/>
+        </w:rPr>
         <w:t>if</w:t>
       </w:r>
       <w:proofErr w:type="spellEnd"/>
@@ -179,6 +183,10 @@
       </w:r>
       <w:proofErr w:type="spellStart"/>
       <w:r>
+        <w:rPr>
+          <w:i/>
+          <w:iCs/>
+        </w:rPr>
         <w:t>else</w:t>
       </w:r>
       <w:proofErr w:type="spellEnd"/>
@@ -217,6 +225,10 @@
       </w:pPr>
       <w:proofErr w:type="spellStart"/>
       <w:r>
+        <w:rPr>
+          <w:i/>
+          <w:iCs/>
+        </w:rPr>
         <w:t>switch</w:t>
       </w:r>
       <w:proofErr w:type="spellEnd"/>
@@ -431,6 +443,10 @@
       </w:pPr>
       <w:proofErr w:type="spellStart"/>
       <w:r>
+        <w:rPr>
+          <w:i/>
+          <w:iCs/>
+        </w:rPr>
         <w:t>for</w:t>
       </w:r>
       <w:proofErr w:type="spellEnd"/>
@@ -469,6 +485,10 @@
       </w:pPr>
       <w:proofErr w:type="spellStart"/>
       <w:r>
+        <w:rPr>
+          <w:i/>
+          <w:iCs/>
+        </w:rPr>
         <w:t>while</w:t>
       </w:r>
       <w:proofErr w:type="spellEnd"/>
@@ -507,6 +527,10 @@
       </w:pPr>
       <w:proofErr w:type="spellStart"/>
       <w:r>
+        <w:rPr>
+          <w:i/>
+          <w:iCs/>
+        </w:rPr>
         <w:t>do</w:t>
       </w:r>
       <w:proofErr w:type="spellEnd"/>
@@ -578,9 +602,6 @@
         <w:shd w:val="clear" w:color="auto" w:fill="FFFFFF"/>
         <w:spacing w:before="60" w:after="100" w:afterAutospacing="1" w:line="240" w:lineRule="auto"/>
       </w:pPr>
-      <w:r>
-        <w:t xml:space="preserve"> </w:t>
-      </w:r>
       <w:proofErr w:type="spellStart"/>
       <w:r>
         <w:rPr>
@@ -662,7 +683,6 @@
         <w:t xml:space="preserve">", а затем где-то в коде ставишь метку с этим </w:t>
       </w:r>
       <w:proofErr w:type="spellStart"/>
-      <w:proofErr w:type="gramStart"/>
       <w:r>
         <w:t>имененим</w:t>
       </w:r>
@@ -671,7 +691,6 @@
         <w:t>(</w:t>
       </w:r>
       <w:proofErr w:type="spellStart"/>
-      <w:proofErr w:type="gramEnd"/>
       <w:r>
         <w:t>NameTag</w:t>
       </w:r>

--- a/Готовые/2.docx
+++ b/Готовые/2.docx
@@ -36,12 +36,11 @@
           <w:lang w:eastAsia="ru-RU"/>
           <w14:ligatures w14:val="none"/>
         </w:rPr>
-        <w:t>Операторы управления потоком исполнения. Условные операторы. Итерационные операторы. Операторы перехода (</w:t>
-      </w:r>
-      <w:proofErr w:type="spellStart"/>
-      <w:r>
-        <w:rPr>
-          <w:rFonts w:ascii="Consolas" w:eastAsia="Times New Roman" w:hAnsi="Consolas" w:cs="Courier New"/>
+        <w:t>Операторы управления потоком</w:t>
+      </w:r>
+      <w:r>
+        <w:rPr>
+          <w:rFonts w:ascii="Segoe UI" w:eastAsia="Times New Roman" w:hAnsi="Segoe UI" w:cs="Segoe UI"/>
           <w:b/>
           <w:bCs/>
           <w:color w:val="1F2328"/>
@@ -51,12 +50,11 @@
           <w:lang w:eastAsia="ru-RU"/>
           <w14:ligatures w14:val="none"/>
         </w:rPr>
-        <w:t>break</w:t>
-      </w:r>
-      <w:proofErr w:type="spellEnd"/>
-      <w:r>
-        <w:rPr>
-          <w:rFonts w:ascii="Segoe UI" w:eastAsia="Times New Roman" w:hAnsi="Segoe UI" w:cs="Segoe UI"/>
+        <w:t>. Условные операторы. Итерационные операторы. Операторы перехода (</w:t>
+      </w:r>
+      <w:r>
+        <w:rPr>
+          <w:rFonts w:ascii="Consolas" w:eastAsia="Times New Roman" w:hAnsi="Consolas" w:cs="Courier New"/>
           <w:b/>
           <w:bCs/>
           <w:color w:val="1F2328"/>
@@ -66,12 +64,11 @@
           <w:lang w:eastAsia="ru-RU"/>
           <w14:ligatures w14:val="none"/>
         </w:rPr>
-        <w:t>, </w:t>
-      </w:r>
-      <w:proofErr w:type="spellStart"/>
-      <w:r>
-        <w:rPr>
-          <w:rFonts w:ascii="Consolas" w:eastAsia="Times New Roman" w:hAnsi="Consolas" w:cs="Courier New"/>
+        <w:t>break</w:t>
+      </w:r>
+      <w:r>
+        <w:rPr>
+          <w:rFonts w:ascii="Segoe UI" w:eastAsia="Times New Roman" w:hAnsi="Segoe UI" w:cs="Segoe UI"/>
           <w:b/>
           <w:bCs/>
           <w:color w:val="1F2328"/>
@@ -81,12 +78,11 @@
           <w:lang w:eastAsia="ru-RU"/>
           <w14:ligatures w14:val="none"/>
         </w:rPr>
-        <w:t>continue</w:t>
-      </w:r>
-      <w:proofErr w:type="spellEnd"/>
-      <w:r>
-        <w:rPr>
-          <w:rFonts w:ascii="Segoe UI" w:eastAsia="Times New Roman" w:hAnsi="Segoe UI" w:cs="Segoe UI"/>
+        <w:t>, </w:t>
+      </w:r>
+      <w:r>
+        <w:rPr>
+          <w:rFonts w:ascii="Consolas" w:eastAsia="Times New Roman" w:hAnsi="Consolas" w:cs="Courier New"/>
           <w:b/>
           <w:bCs/>
           <w:color w:val="1F2328"/>
@@ -96,12 +92,11 @@
           <w:lang w:eastAsia="ru-RU"/>
           <w14:ligatures w14:val="none"/>
         </w:rPr>
-        <w:t>, </w:t>
-      </w:r>
-      <w:proofErr w:type="spellStart"/>
-      <w:r>
-        <w:rPr>
-          <w:rFonts w:ascii="Consolas" w:eastAsia="Times New Roman" w:hAnsi="Consolas" w:cs="Courier New"/>
+        <w:t>continue</w:t>
+      </w:r>
+      <w:r>
+        <w:rPr>
+          <w:rFonts w:ascii="Segoe UI" w:eastAsia="Times New Roman" w:hAnsi="Segoe UI" w:cs="Segoe UI"/>
           <w:b/>
           <w:bCs/>
           <w:color w:val="1F2328"/>
@@ -111,12 +106,11 @@
           <w:lang w:eastAsia="ru-RU"/>
           <w14:ligatures w14:val="none"/>
         </w:rPr>
-        <w:t>goto</w:t>
-      </w:r>
-      <w:proofErr w:type="spellEnd"/>
-      <w:r>
-        <w:rPr>
-          <w:rFonts w:ascii="Segoe UI" w:eastAsia="Times New Roman" w:hAnsi="Segoe UI" w:cs="Segoe UI"/>
+        <w:t>, </w:t>
+      </w:r>
+      <w:r>
+        <w:rPr>
+          <w:rFonts w:ascii="Consolas" w:eastAsia="Times New Roman" w:hAnsi="Consolas" w:cs="Courier New"/>
           <w:b/>
           <w:bCs/>
           <w:color w:val="1F2328"/>
@@ -126,11 +120,105 @@
           <w:lang w:eastAsia="ru-RU"/>
           <w14:ligatures w14:val="none"/>
         </w:rPr>
+        <w:t>goto</w:t>
+      </w:r>
+      <w:r>
+        <w:rPr>
+          <w:rFonts w:ascii="Segoe UI" w:eastAsia="Times New Roman" w:hAnsi="Segoe UI" w:cs="Segoe UI"/>
+          <w:b/>
+          <w:bCs/>
+          <w:color w:val="1F2328"/>
+          <w:kern w:val="0"/>
+          <w:sz w:val="32"/>
+          <w:szCs w:val="32"/>
+          <w:lang w:eastAsia="ru-RU"/>
+          <w14:ligatures w14:val="none"/>
+        </w:rPr>
         <w:t>).</w:t>
       </w:r>
     </w:p>
     <w:p>
       <w:pPr>
+        <w:pStyle w:val="a3"/>
+        <w:shd w:val="clear" w:color="auto" w:fill="FFFFFF"/>
+        <w:spacing w:after="0" w:afterAutospacing="1" w:line="240" w:lineRule="auto"/>
+        <w:ind w:left="0"/>
+        <w:rPr>
+          <w:rFonts w:ascii="Segoe UI" w:eastAsia="Times New Roman" w:hAnsi="Segoe UI" w:cs="Segoe UI"/>
+          <w:b/>
+          <w:bCs/>
+          <w:color w:val="1F2328"/>
+          <w:kern w:val="0"/>
+          <w:sz w:val="32"/>
+          <w:szCs w:val="32"/>
+          <w:lang w:eastAsia="ru-RU"/>
+          <w14:ligatures w14:val="none"/>
+        </w:rPr>
+      </w:pPr>
+    </w:p>
+    <w:p>
+      <w:pPr>
+        <w:pStyle w:val="a3"/>
+        <w:shd w:val="clear" w:color="auto" w:fill="FFFFFF"/>
+        <w:spacing w:after="0" w:afterAutospacing="1" w:line="240" w:lineRule="auto"/>
+        <w:ind w:left="0"/>
+        <w:rPr>
+          <w:rFonts w:eastAsia="Times New Roman"/>
+          <w:color w:val="1F2328"/>
+          <w:kern w:val="0"/>
+          <w:lang w:eastAsia="ru-RU"/>
+          <w14:ligatures w14:val="none"/>
+        </w:rPr>
+      </w:pPr>
+      <w:r>
+        <w:rPr>
+          <w:rFonts w:eastAsia="Times New Roman"/>
+          <w:b/>
+          <w:bCs/>
+          <w:color w:val="1F2328"/>
+          <w:kern w:val="0"/>
+          <w:lang w:eastAsia="ru-RU"/>
+          <w14:ligatures w14:val="none"/>
+        </w:rPr>
+        <w:t xml:space="preserve">Операторы управления </w:t>
+      </w:r>
+      <w:r>
+        <w:rPr>
+          <w:rFonts w:eastAsia="Times New Roman"/>
+          <w:b/>
+          <w:bCs/>
+          <w:color w:val="1F2328"/>
+          <w:kern w:val="0"/>
+          <w:lang w:eastAsia="ru-RU"/>
+          <w14:ligatures w14:val="none"/>
+        </w:rPr>
+        <w:t>потоком</w:t>
+      </w:r>
+      <w:r>
+        <w:rPr>
+          <w:rFonts w:eastAsia="Times New Roman"/>
+          <w:b/>
+          <w:bCs/>
+          <w:color w:val="1F2328"/>
+          <w:kern w:val="0"/>
+          <w:lang w:eastAsia="ru-RU"/>
+          <w14:ligatures w14:val="none"/>
+        </w:rPr>
+        <w:t xml:space="preserve"> исполнения</w:t>
+      </w:r>
+      <w:r>
+        <w:rPr>
+          <w:rFonts w:eastAsia="Times New Roman"/>
+          <w:color w:val="1F2328"/>
+          <w:kern w:val="0"/>
+          <w:lang w:eastAsia="ru-RU"/>
+          <w14:ligatures w14:val="none"/>
+        </w:rPr>
+        <w:t xml:space="preserve"> позволяют изменять последовательность выполнения кода.</w:t>
+      </w:r>
+    </w:p>
+    <w:p>
+      <w:pPr>
         <w:shd w:val="clear" w:color="auto" w:fill="FFFFFF"/>
         <w:spacing w:before="40" w:after="80" w:line="240" w:lineRule="auto"/>
         <w:rPr>
@@ -151,7 +239,6 @@
         <w:shd w:val="clear" w:color="auto" w:fill="FFFFFF"/>
         <w:spacing w:after="0"/>
       </w:pPr>
-      <w:proofErr w:type="spellStart"/>
       <w:r>
         <w:rPr>
           <w:i/>
@@ -159,7 +246,6 @@
         </w:rPr>
         <w:t>if</w:t>
       </w:r>
-      <w:proofErr w:type="spellEnd"/>
       <w:r>
         <w:t xml:space="preserve"> (условие) {</w:t>
       </w:r>
@@ -181,7 +267,6 @@
       <w:r>
         <w:t xml:space="preserve">} </w:t>
       </w:r>
-      <w:proofErr w:type="spellStart"/>
       <w:r>
         <w:rPr>
           <w:i/>
@@ -189,7 +274,6 @@
         </w:rPr>
         <w:t>else</w:t>
       </w:r>
-      <w:proofErr w:type="spellEnd"/>
       <w:r>
         <w:t xml:space="preserve"> {</w:t>
       </w:r>
@@ -223,7 +307,6 @@
         <w:shd w:val="clear" w:color="auto" w:fill="FFFFFF"/>
         <w:spacing w:after="0"/>
       </w:pPr>
-      <w:proofErr w:type="spellStart"/>
       <w:r>
         <w:rPr>
           <w:i/>
@@ -231,7 +314,6 @@
         </w:rPr>
         <w:t>switch</w:t>
       </w:r>
-      <w:proofErr w:type="spellEnd"/>
       <w:r>
         <w:t xml:space="preserve"> (выражение) {</w:t>
       </w:r>
@@ -242,15 +324,7 @@
         <w:spacing w:after="0"/>
       </w:pPr>
       <w:r>
-        <w:t xml:space="preserve">    </w:t>
-      </w:r>
-      <w:proofErr w:type="spellStart"/>
-      <w:r>
-        <w:t>case</w:t>
-      </w:r>
-      <w:proofErr w:type="spellEnd"/>
-      <w:r>
-        <w:t xml:space="preserve"> значение1:</w:t>
+        <w:t xml:space="preserve">    case значение1:</w:t>
       </w:r>
     </w:p>
     <w:p>
@@ -268,32 +342,16 @@
         <w:spacing w:after="0"/>
       </w:pPr>
       <w:r>
-        <w:t xml:space="preserve">        </w:t>
-      </w:r>
-      <w:proofErr w:type="spellStart"/>
-      <w:r>
-        <w:t>break</w:t>
-      </w:r>
-      <w:proofErr w:type="spellEnd"/>
-      <w:r>
-        <w:t>;</w:t>
-      </w:r>
-    </w:p>
-    <w:p>
-      <w:pPr>
-        <w:shd w:val="clear" w:color="auto" w:fill="FFFFFF"/>
-        <w:spacing w:after="0"/>
-      </w:pPr>
-      <w:r>
-        <w:t xml:space="preserve">    </w:t>
-      </w:r>
-      <w:proofErr w:type="spellStart"/>
-      <w:r>
-        <w:t>case</w:t>
-      </w:r>
-      <w:proofErr w:type="spellEnd"/>
-      <w:r>
-        <w:t xml:space="preserve"> значение2:</w:t>
+        <w:t xml:space="preserve">        break;</w:t>
+      </w:r>
+    </w:p>
+    <w:p>
+      <w:pPr>
+        <w:shd w:val="clear" w:color="auto" w:fill="FFFFFF"/>
+        <w:spacing w:after="0"/>
+      </w:pPr>
+      <w:r>
+        <w:t xml:space="preserve">    case значение2:</w:t>
       </w:r>
     </w:p>
     <w:p>
@@ -311,32 +369,16 @@
         <w:spacing w:after="0"/>
       </w:pPr>
       <w:r>
-        <w:t xml:space="preserve">        </w:t>
-      </w:r>
-      <w:proofErr w:type="spellStart"/>
-      <w:r>
-        <w:t>break</w:t>
-      </w:r>
-      <w:proofErr w:type="spellEnd"/>
-      <w:r>
-        <w:t>;</w:t>
-      </w:r>
-    </w:p>
-    <w:p>
-      <w:pPr>
-        <w:shd w:val="clear" w:color="auto" w:fill="FFFFFF"/>
-        <w:spacing w:after="0"/>
-      </w:pPr>
-      <w:r>
-        <w:t xml:space="preserve">    </w:t>
-      </w:r>
-      <w:proofErr w:type="spellStart"/>
-      <w:r>
-        <w:t>default</w:t>
-      </w:r>
-      <w:proofErr w:type="spellEnd"/>
-      <w:r>
-        <w:t>:</w:t>
+        <w:t xml:space="preserve">        break;</w:t>
+      </w:r>
+    </w:p>
+    <w:p>
+      <w:pPr>
+        <w:shd w:val="clear" w:color="auto" w:fill="FFFFFF"/>
+        <w:spacing w:after="0"/>
+      </w:pPr>
+      <w:r>
+        <w:t xml:space="preserve">    default:</w:t>
       </w:r>
     </w:p>
     <w:p>
@@ -354,15 +396,7 @@
         <w:spacing w:after="0"/>
       </w:pPr>
       <w:r>
-        <w:t xml:space="preserve">        </w:t>
-      </w:r>
-      <w:proofErr w:type="spellStart"/>
-      <w:r>
-        <w:t>break</w:t>
-      </w:r>
-      <w:proofErr w:type="spellEnd"/>
-      <w:r>
-        <w:t>;</w:t>
+        <w:t xml:space="preserve">        break;</w:t>
       </w:r>
     </w:p>
     <w:p>
@@ -394,29 +428,13 @@
         <w:spacing w:before="60" w:after="100" w:afterAutospacing="1" w:line="240" w:lineRule="auto"/>
       </w:pPr>
       <w:r>
-        <w:t xml:space="preserve">Если не будет </w:t>
-      </w:r>
-      <w:proofErr w:type="spellStart"/>
-      <w:r>
-        <w:t>break</w:t>
-      </w:r>
-      <w:proofErr w:type="spellEnd"/>
-      <w:r>
-        <w:t>, после выполнения первого блока кода</w:t>
+        <w:t>Если не будет break, после выполнения первого блока кода</w:t>
       </w:r>
       <w:r>
         <w:t xml:space="preserve"> </w:t>
       </w:r>
       <w:r>
-        <w:t xml:space="preserve">(при первом </w:t>
-      </w:r>
-      <w:proofErr w:type="spellStart"/>
-      <w:r>
-        <w:t>true</w:t>
-      </w:r>
-      <w:proofErr w:type="spellEnd"/>
-      <w:r>
-        <w:t>), компилятор продолжит выполнять команды, пока не дойдет до конца, даже не смотря на условия.</w:t>
+        <w:t>(при первом true), компилятор продолжит выполнять команды, пока не дойдет до конца, даже не смотря на условия.</w:t>
       </w:r>
     </w:p>
     <w:p>
@@ -441,7 +459,6 @@
         <w:shd w:val="clear" w:color="auto" w:fill="FFFFFF"/>
         <w:spacing w:after="0"/>
       </w:pPr>
-      <w:proofErr w:type="spellStart"/>
       <w:r>
         <w:rPr>
           <w:i/>
@@ -449,7 +466,6 @@
         </w:rPr>
         <w:t>for</w:t>
       </w:r>
-      <w:proofErr w:type="spellEnd"/>
       <w:r>
         <w:t xml:space="preserve"> (инициализация; условие; инкремент) {</w:t>
       </w:r>
@@ -483,7 +499,6 @@
         <w:shd w:val="clear" w:color="auto" w:fill="FFFFFF"/>
         <w:spacing w:after="0"/>
       </w:pPr>
-      <w:proofErr w:type="spellStart"/>
       <w:r>
         <w:rPr>
           <w:i/>
@@ -491,7 +506,6 @@
         </w:rPr>
         <w:t>while</w:t>
       </w:r>
-      <w:proofErr w:type="spellEnd"/>
       <w:r>
         <w:t xml:space="preserve"> (условие) {</w:t>
       </w:r>
@@ -525,7 +539,6 @@
         <w:shd w:val="clear" w:color="auto" w:fill="FFFFFF"/>
         <w:spacing w:after="0"/>
       </w:pPr>
-      <w:proofErr w:type="spellStart"/>
       <w:r>
         <w:rPr>
           <w:i/>
@@ -533,7 +546,6 @@
         </w:rPr>
         <w:t>do</w:t>
       </w:r>
-      <w:proofErr w:type="spellEnd"/>
       <w:r>
         <w:t xml:space="preserve"> {</w:t>
       </w:r>
@@ -544,6 +556,7 @@
         <w:spacing w:after="0"/>
       </w:pPr>
       <w:r>
+        <w:lastRenderedPageBreak/>
         <w:t xml:space="preserve">    // Блок кода, выполняемый в каждой итерации, хотя бы один раз</w:t>
       </w:r>
     </w:p>
@@ -553,15 +566,7 @@
         <w:spacing w:after="0"/>
       </w:pPr>
       <w:r>
-        <w:t xml:space="preserve">} </w:t>
-      </w:r>
-      <w:proofErr w:type="spellStart"/>
-      <w:r>
-        <w:t>while</w:t>
-      </w:r>
-      <w:proofErr w:type="spellEnd"/>
-      <w:r>
-        <w:t xml:space="preserve"> (условие);</w:t>
+        <w:t>} while (условие);</w:t>
       </w:r>
     </w:p>
     <w:p>
@@ -588,7 +593,6 @@
           <w:b/>
           <w:bCs/>
         </w:rPr>
-        <w:lastRenderedPageBreak/>
         <w:t>Операторы перехода</w:t>
       </w:r>
     </w:p>
@@ -602,7 +606,6 @@
         <w:shd w:val="clear" w:color="auto" w:fill="FFFFFF"/>
         <w:spacing w:before="60" w:after="100" w:afterAutospacing="1" w:line="240" w:lineRule="auto"/>
       </w:pPr>
-      <w:proofErr w:type="spellStart"/>
       <w:r>
         <w:rPr>
           <w:b/>
@@ -610,7 +613,6 @@
         </w:rPr>
         <w:t>break</w:t>
       </w:r>
-      <w:proofErr w:type="spellEnd"/>
       <w:r>
         <w:t xml:space="preserve"> - </w:t>
       </w:r>
@@ -631,7 +633,6 @@
         <w:shd w:val="clear" w:color="auto" w:fill="FFFFFF"/>
         <w:spacing w:before="60" w:after="100" w:afterAutospacing="1" w:line="240" w:lineRule="auto"/>
       </w:pPr>
-      <w:proofErr w:type="spellStart"/>
       <w:r>
         <w:rPr>
           <w:b/>
@@ -639,7 +640,6 @@
         </w:rPr>
         <w:t>continue</w:t>
       </w:r>
-      <w:proofErr w:type="spellEnd"/>
       <w:r>
         <w:t xml:space="preserve"> - начать следующую по счету итерацию</w:t>
       </w:r>
@@ -654,7 +654,6 @@
         <w:shd w:val="clear" w:color="auto" w:fill="FFFFFF"/>
         <w:spacing w:before="60" w:after="100" w:afterAutospacing="1" w:line="240" w:lineRule="auto"/>
       </w:pPr>
-      <w:proofErr w:type="spellStart"/>
       <w:r>
         <w:rPr>
           <w:b/>
@@ -662,41 +661,16 @@
         </w:rPr>
         <w:t>goto</w:t>
       </w:r>
-      <w:proofErr w:type="spellEnd"/>
-      <w:r>
-        <w:t xml:space="preserve"> - определитель метки, т.е. сначала ты пишешь "</w:t>
-      </w:r>
-      <w:proofErr w:type="spellStart"/>
-      <w:r>
-        <w:t>goto</w:t>
-      </w:r>
-      <w:proofErr w:type="spellEnd"/>
-      <w:r>
-        <w:t xml:space="preserve"> </w:t>
-      </w:r>
-      <w:proofErr w:type="spellStart"/>
-      <w:r>
-        <w:t>NameTag</w:t>
-      </w:r>
-      <w:proofErr w:type="spellEnd"/>
-      <w:r>
-        <w:t xml:space="preserve">", а затем где-то в коде ставишь метку с этим </w:t>
-      </w:r>
-      <w:proofErr w:type="spellStart"/>
-      <w:r>
-        <w:t>имененим</w:t>
-      </w:r>
-      <w:proofErr w:type="spellEnd"/>
-      <w:r>
-        <w:t>(</w:t>
-      </w:r>
-      <w:proofErr w:type="spellStart"/>
-      <w:r>
-        <w:t>NameTag</w:t>
-      </w:r>
-      <w:proofErr w:type="spellEnd"/>
-      <w:r>
-        <w:t>) и когда компилятор дойдет до объявления метки он перескачет в место второй метки и продолжит исполнение оттуда.</w:t>
+      <w:r>
+        <w:t xml:space="preserve"> - определитель метки, т.е. сначала ты пишешь "goto NameTag", а затем где-то в коде ставишь метку с этим </w:t>
+      </w:r>
+      <w:proofErr w:type="gramStart"/>
+      <w:r>
+        <w:t>имененим(</w:t>
+      </w:r>
+      <w:proofErr w:type="gramEnd"/>
+      <w:r>
+        <w:t>NameTag) и когда компилятор дойдет до объявления метки он перескачет в место второй метки и продолжит исполнение оттуда.</w:t>
       </w:r>
     </w:p>
     <w:p/>
